--- a/sahil_new_resume.docx
+++ b/sahil_new_resume.docx
@@ -549,23 +549,6 @@
           <w:color w:val="006FC0"/>
           <w:spacing w:val="-4"/>
           <w:w w:val="105"/>
-          <w:sz w:val="20"/>
-          <w:szCs w:val="20"/>
-        </w:rPr>
-      </w:pPr>
-    </w:p>
-    <w:p>
-      <w:pPr>
-        <w:pBdr>
-          <w:bottom w:val="single" w:sz="6" w:space="1" w:color="auto"/>
-        </w:pBdr>
-        <w:spacing w:before="180" w:line="220" w:lineRule="exact"/>
-        <w:rPr>
-          <w:rFonts w:ascii="Calibri" w:hAnsi="Calibri"/>
-          <w:b/>
-          <w:color w:val="006FC0"/>
-          <w:spacing w:val="-4"/>
-          <w:w w:val="105"/>
           <w:sz w:val="19"/>
         </w:rPr>
       </w:pPr>
@@ -1128,19 +1111,7 @@
           <w:w w:val="110"/>
           <w:sz w:val="19"/>
         </w:rPr>
-        <w:t>Made an online platform where users can book Sports coac</w:t>
-      </w:r>
-      <w:bookmarkStart w:id="0" w:name="_GoBack"/>
-      <w:bookmarkEnd w:id="0"/>
-      <w:r>
-        <w:rPr>
-          <w:rFonts w:ascii="Calibri" w:hAnsi="Calibri"/>
-          <w:color w:val="000000"/>
-          <w:spacing w:val="-4"/>
-          <w:w w:val="110"/>
-          <w:sz w:val="19"/>
-        </w:rPr>
-        <w:t>hes as per the</w:t>
+        <w:t>Made an online platform where users can book Sports coaches as per the</w:t>
       </w:r>
       <w:r>
         <w:rPr>
@@ -3481,6 +3452,17 @@
         </w:rPr>
         <w:t>ACHIEVEMENTS</w:t>
       </w:r>
+      <w:r>
+        <w:rPr>
+          <w:rFonts w:ascii="Calibri" w:hAnsi="Calibri"/>
+          <w:b/>
+          <w:color w:val="006FC0"/>
+          <w:spacing w:val="-4"/>
+          <w:w w:val="105"/>
+          <w:sz w:val="19"/>
+        </w:rPr>
+        <w:t xml:space="preserve">                                                                                                                  CERTIFICATIONS</w:t>
+      </w:r>
     </w:p>
     <w:p>
       <w:pPr>
@@ -3498,131 +3480,264 @@
         </w:rPr>
       </w:pPr>
     </w:p>
-    <w:p>
-      <w:pPr>
-        <w:pStyle w:val="ListParagraph"/>
-        <w:numPr>
-          <w:ilvl w:val="0"/>
-          <w:numId w:val="5"/>
-        </w:numPr>
-        <w:tabs>
-          <w:tab w:val="decimal" w:pos="576"/>
-        </w:tabs>
-        <w:spacing w:line="234" w:lineRule="exact"/>
-        <w:rPr>
-          <w:rFonts w:ascii="Calibri" w:hAnsi="Calibri"/>
-          <w:bCs/>
-          <w:color w:val="000000"/>
-          <w:spacing w:val="-7"/>
-          <w:w w:val="110"/>
-          <w:sz w:val="19"/>
-        </w:rPr>
-      </w:pPr>
-      <w:r>
-        <w:rPr>
-          <w:rFonts w:ascii="Calibri" w:hAnsi="Calibri"/>
-          <w:b/>
-          <w:color w:val="000000"/>
-          <w:spacing w:val="-3"/>
-          <w:sz w:val="19"/>
-        </w:rPr>
-        <w:t xml:space="preserve">    </w:t>
-      </w:r>
-      <w:r>
-        <w:rPr>
-          <w:rFonts w:ascii="Calibri" w:hAnsi="Calibri"/>
-          <w:bCs/>
-          <w:color w:val="000000"/>
-          <w:spacing w:val="-3"/>
-          <w:sz w:val="19"/>
-        </w:rPr>
-        <w:t>1 Million + Content views on Quora</w:t>
-      </w:r>
-    </w:p>
-    <w:p>
-      <w:pPr>
-        <w:pStyle w:val="ListParagraph"/>
-        <w:numPr>
-          <w:ilvl w:val="0"/>
-          <w:numId w:val="5"/>
-        </w:numPr>
-        <w:tabs>
-          <w:tab w:val="decimal" w:pos="576"/>
-        </w:tabs>
-        <w:spacing w:line="234" w:lineRule="exact"/>
-        <w:rPr>
-          <w:rFonts w:ascii="Calibri" w:hAnsi="Calibri"/>
-          <w:bCs/>
-          <w:color w:val="000000"/>
-          <w:spacing w:val="-7"/>
-          <w:w w:val="110"/>
-          <w:sz w:val="19"/>
-        </w:rPr>
-      </w:pPr>
-      <w:r>
-        <w:rPr>
-          <w:rFonts w:ascii="Calibri" w:hAnsi="Calibri"/>
-          <w:color w:val="000000"/>
-          <w:spacing w:val="-7"/>
-          <w:w w:val="110"/>
-          <w:sz w:val="19"/>
-        </w:rPr>
-        <w:t xml:space="preserve">    </w:t>
-      </w:r>
-      <w:proofErr w:type="spellStart"/>
-      <w:r>
-        <w:rPr>
-          <w:rFonts w:ascii="Calibri" w:hAnsi="Calibri"/>
-          <w:color w:val="000000"/>
-          <w:spacing w:val="-7"/>
-          <w:w w:val="110"/>
-          <w:sz w:val="19"/>
-        </w:rPr>
-        <w:t>Hacktober</w:t>
-      </w:r>
-      <w:proofErr w:type="spellEnd"/>
-      <w:r>
-        <w:rPr>
-          <w:rFonts w:ascii="Calibri" w:hAnsi="Calibri"/>
-          <w:color w:val="000000"/>
-          <w:spacing w:val="-7"/>
-          <w:w w:val="110"/>
-          <w:sz w:val="19"/>
-        </w:rPr>
-        <w:t xml:space="preserve"> fest 2020 awardee</w:t>
-      </w:r>
-    </w:p>
-    <w:p>
-      <w:pPr>
-        <w:pStyle w:val="ListParagraph"/>
-        <w:numPr>
-          <w:ilvl w:val="0"/>
-          <w:numId w:val="5"/>
-        </w:numPr>
-        <w:tabs>
-          <w:tab w:val="decimal" w:pos="576"/>
-        </w:tabs>
-        <w:spacing w:line="234" w:lineRule="exact"/>
-        <w:rPr>
-          <w:rFonts w:ascii="Calibri" w:hAnsi="Calibri"/>
-          <w:bCs/>
-          <w:color w:val="000000"/>
-          <w:spacing w:val="-7"/>
-          <w:w w:val="110"/>
-          <w:sz w:val="19"/>
-        </w:rPr>
-      </w:pPr>
-      <w:r>
-        <w:rPr>
-          <w:rFonts w:ascii="Calibri" w:hAnsi="Calibri"/>
-          <w:color w:val="000000"/>
-          <w:spacing w:val="-7"/>
-          <w:w w:val="110"/>
-          <w:sz w:val="19"/>
-        </w:rPr>
-        <w:t xml:space="preserve">    1k+  organic users on launch day of personal website,tldroftheinternet.org</w:t>
-      </w:r>
-    </w:p>
+    <w:tbl>
+      <w:tblPr>
+        <w:tblW w:w="0" w:type="auto"/>
+        <w:tblLook w:val="04A0" w:firstRow="1" w:lastRow="0" w:firstColumn="1" w:lastColumn="0" w:noHBand="0" w:noVBand="1"/>
+      </w:tblPr>
+      <w:tblGrid>
+        <w:gridCol w:w="5495"/>
+        <w:gridCol w:w="5421"/>
+      </w:tblGrid>
+      <w:tr>
+        <w:tc>
+          <w:tcPr>
+            <w:tcW w:w="5495" w:type="dxa"/>
+          </w:tcPr>
+          <w:p>
+            <w:pPr>
+              <w:pStyle w:val="ListParagraph"/>
+              <w:numPr>
+                <w:ilvl w:val="0"/>
+                <w:numId w:val="6"/>
+              </w:numPr>
+              <w:spacing w:before="36" w:line="244" w:lineRule="exact"/>
+              <w:rPr>
+                <w:rFonts w:ascii="Calibri" w:hAnsi="Calibri"/>
+                <w:color w:val="000000"/>
+                <w:spacing w:val="-5"/>
+                <w:w w:val="110"/>
+                <w:sz w:val="19"/>
+              </w:rPr>
+            </w:pPr>
+            <w:r>
+              <w:rPr>
+                <w:rFonts w:ascii="Calibri" w:hAnsi="Calibri"/>
+                <w:bCs/>
+                <w:color w:val="000000"/>
+                <w:spacing w:val="-3"/>
+                <w:sz w:val="19"/>
+              </w:rPr>
+              <w:t>1 Million + Content views on Quora</w:t>
+            </w:r>
+          </w:p>
+        </w:tc>
+        <w:tc>
+          <w:tcPr>
+            <w:tcW w:w="5421" w:type="dxa"/>
+          </w:tcPr>
+          <w:p>
+            <w:pPr>
+              <w:pStyle w:val="ListParagraph"/>
+              <w:numPr>
+                <w:ilvl w:val="0"/>
+                <w:numId w:val="6"/>
+              </w:numPr>
+              <w:spacing w:before="36" w:line="244" w:lineRule="exact"/>
+              <w:rPr>
+                <w:rFonts w:ascii="Calibri" w:hAnsi="Calibri"/>
+                <w:color w:val="000000"/>
+                <w:spacing w:val="-5"/>
+                <w:w w:val="110"/>
+                <w:sz w:val="19"/>
+              </w:rPr>
+            </w:pPr>
+            <w:r>
+              <w:rPr>
+                <w:rFonts w:ascii="Calibri" w:hAnsi="Calibri"/>
+                <w:color w:val="000000"/>
+                <w:spacing w:val="-5"/>
+                <w:w w:val="110"/>
+                <w:sz w:val="19"/>
+              </w:rPr>
+              <w:t>Learning Data Analytics</w:t>
+            </w:r>
+          </w:p>
+        </w:tc>
+      </w:tr>
+      <w:tr>
+        <w:trPr>
+          <w:trHeight w:val="229"/>
+        </w:trPr>
+        <w:tc>
+          <w:tcPr>
+            <w:tcW w:w="5495" w:type="dxa"/>
+          </w:tcPr>
+          <w:p>
+            <w:pPr>
+              <w:pStyle w:val="ListParagraph"/>
+              <w:numPr>
+                <w:ilvl w:val="0"/>
+                <w:numId w:val="6"/>
+              </w:numPr>
+              <w:spacing w:before="36" w:line="244" w:lineRule="exact"/>
+              <w:rPr>
+                <w:rFonts w:ascii="Calibri" w:hAnsi="Calibri"/>
+                <w:color w:val="000000"/>
+                <w:spacing w:val="-5"/>
+                <w:w w:val="110"/>
+                <w:sz w:val="19"/>
+              </w:rPr>
+            </w:pPr>
+            <w:proofErr w:type="spellStart"/>
+            <w:r>
+              <w:rPr>
+                <w:rFonts w:ascii="Calibri" w:hAnsi="Calibri"/>
+                <w:color w:val="000000"/>
+                <w:spacing w:val="-7"/>
+                <w:w w:val="110"/>
+                <w:sz w:val="19"/>
+              </w:rPr>
+              <w:t>Hacktober</w:t>
+            </w:r>
+            <w:proofErr w:type="spellEnd"/>
+            <w:r>
+              <w:rPr>
+                <w:rFonts w:ascii="Calibri" w:hAnsi="Calibri"/>
+                <w:color w:val="000000"/>
+                <w:spacing w:val="-7"/>
+                <w:w w:val="110"/>
+                <w:sz w:val="19"/>
+              </w:rPr>
+              <w:t xml:space="preserve"> fest 2020 awardee</w:t>
+            </w:r>
+          </w:p>
+        </w:tc>
+        <w:tc>
+          <w:tcPr>
+            <w:tcW w:w="5421" w:type="dxa"/>
+          </w:tcPr>
+          <w:p>
+            <w:pPr>
+              <w:pStyle w:val="ListParagraph"/>
+              <w:numPr>
+                <w:ilvl w:val="0"/>
+                <w:numId w:val="6"/>
+              </w:numPr>
+              <w:spacing w:before="36" w:line="244" w:lineRule="exact"/>
+              <w:rPr>
+                <w:rFonts w:ascii="Calibri" w:hAnsi="Calibri"/>
+                <w:color w:val="000000"/>
+                <w:spacing w:val="-5"/>
+                <w:w w:val="110"/>
+                <w:sz w:val="19"/>
+              </w:rPr>
+            </w:pPr>
+            <w:r>
+              <w:rPr>
+                <w:rFonts w:ascii="Calibri" w:hAnsi="Calibri"/>
+                <w:color w:val="000000"/>
+                <w:spacing w:val="-5"/>
+                <w:w w:val="110"/>
+                <w:sz w:val="19"/>
+              </w:rPr>
+              <w:t>Learning Critical Thinking for Effective Communication</w:t>
+            </w:r>
+          </w:p>
+        </w:tc>
+      </w:tr>
+      <w:tr>
+        <w:tc>
+          <w:tcPr>
+            <w:tcW w:w="5495" w:type="dxa"/>
+          </w:tcPr>
+          <w:p>
+            <w:pPr>
+              <w:pStyle w:val="ListParagraph"/>
+              <w:numPr>
+                <w:ilvl w:val="0"/>
+                <w:numId w:val="6"/>
+              </w:numPr>
+              <w:spacing w:before="36" w:line="244" w:lineRule="exact"/>
+              <w:rPr>
+                <w:rFonts w:ascii="Calibri" w:hAnsi="Calibri"/>
+                <w:color w:val="000000"/>
+                <w:spacing w:val="-5"/>
+                <w:w w:val="110"/>
+                <w:sz w:val="19"/>
+              </w:rPr>
+            </w:pPr>
+            <w:r>
+              <w:rPr>
+                <w:rFonts w:ascii="Calibri" w:hAnsi="Calibri"/>
+                <w:color w:val="000000"/>
+                <w:spacing w:val="-7"/>
+                <w:w w:val="110"/>
+                <w:sz w:val="19"/>
+              </w:rPr>
+              <w:t xml:space="preserve">1k+  users on launch day of personal </w:t>
+            </w:r>
+            <w:r>
+              <w:rPr>
+                <w:rFonts w:ascii="Calibri" w:hAnsi="Calibri"/>
+                <w:color w:val="000000"/>
+                <w:spacing w:val="-7"/>
+                <w:w w:val="110"/>
+                <w:sz w:val="19"/>
+              </w:rPr>
+              <w:t>website</w:t>
+            </w:r>
+          </w:p>
+          <w:p>
+            <w:pPr>
+              <w:pStyle w:val="ListParagraph"/>
+              <w:numPr>
+                <w:ilvl w:val="0"/>
+                <w:numId w:val="6"/>
+              </w:numPr>
+              <w:spacing w:before="36" w:line="244" w:lineRule="exact"/>
+              <w:rPr>
+                <w:rFonts w:ascii="Calibri" w:hAnsi="Calibri"/>
+                <w:color w:val="000000"/>
+                <w:spacing w:val="-5"/>
+                <w:w w:val="110"/>
+                <w:sz w:val="19"/>
+              </w:rPr>
+            </w:pPr>
+            <w:r>
+              <w:rPr>
+                <w:rFonts w:ascii="Calibri" w:hAnsi="Calibri"/>
+                <w:color w:val="000000"/>
+                <w:spacing w:val="-7"/>
+                <w:w w:val="110"/>
+                <w:sz w:val="19"/>
+              </w:rPr>
+              <w:t>Rank 5</w:t>
+            </w:r>
+            <w:bookmarkStart w:id="0" w:name="_GoBack"/>
+            <w:bookmarkEnd w:id="0"/>
+            <w:r>
+              <w:rPr>
+                <w:rFonts w:ascii="Calibri" w:hAnsi="Calibri"/>
+                <w:color w:val="000000"/>
+                <w:spacing w:val="-7"/>
+                <w:w w:val="110"/>
+                <w:sz w:val="19"/>
+              </w:rPr>
+              <w:t xml:space="preserve"> in Braintech Competition among 200+ participants</w:t>
+            </w:r>
+          </w:p>
+        </w:tc>
+        <w:tc>
+          <w:tcPr>
+            <w:tcW w:w="5421" w:type="dxa"/>
+          </w:tcPr>
+          <w:p>
+            <w:pPr>
+              <w:pStyle w:val="ListParagraph"/>
+              <w:spacing w:before="36" w:line="244" w:lineRule="exact"/>
+              <w:rPr>
+                <w:rFonts w:ascii="Calibri" w:hAnsi="Calibri"/>
+                <w:color w:val="000000"/>
+                <w:spacing w:val="-5"/>
+                <w:w w:val="110"/>
+                <w:sz w:val="19"/>
+              </w:rPr>
+            </w:pPr>
+          </w:p>
+        </w:tc>
+      </w:tr>
+    </w:tbl>
     <w:p>
       <w:pPr>
         <w:pStyle w:val="ListParagraph"/>
@@ -4968,7 +5083,7 @@
   <w:style w:type="paragraph" w:default="1" w:styleId="Normal">
     <w:name w:val="Normal"/>
     <w:qFormat/>
-    <w:rsid w:val="005E2597"/>
+    <w:rsid w:val="002E2F72"/>
   </w:style>
   <w:style w:type="character" w:default="1" w:styleId="DefaultParagraphFont">
     <w:name w:val="Default Paragraph Font"/>
@@ -5438,7 +5553,7 @@
   <w:style w:type="paragraph" w:default="1" w:styleId="Normal">
     <w:name w:val="Normal"/>
     <w:qFormat/>
-    <w:rsid w:val="005E2597"/>
+    <w:rsid w:val="002E2F72"/>
   </w:style>
   <w:style w:type="character" w:default="1" w:styleId="DefaultParagraphFont">
     <w:name w:val="Default Paragraph Font"/>
@@ -6043,7 +6158,7 @@
 </file>
 
 <file path=customXml/itemProps1.xml><?xml version="1.0" encoding="utf-8"?>
-<ds:datastoreItem xmlns:ds="http://schemas.openxmlformats.org/officeDocument/2006/customXml" ds:itemID="{51D66AE2-924A-4710-AA3E-5BB22771FD05}">
+<ds:datastoreItem xmlns:ds="http://schemas.openxmlformats.org/officeDocument/2006/customXml" ds:itemID="{DEC3240B-0318-4954-8C18-8A2BB372C156}">
   <ds:schemaRefs>
     <ds:schemaRef ds:uri="http://schemas.openxmlformats.org/officeDocument/2006/bibliography"/>
   </ds:schemaRefs>

--- a/sahil_new_resume.docx
+++ b/sahil_new_resume.docx
@@ -876,17 +876,7 @@
           <w:w w:val="110"/>
           <w:sz w:val="19"/>
         </w:rPr>
-        <w:t xml:space="preserve"> Excel and Tableau dash</w:t>
-      </w:r>
-      <w:r>
-        <w:rPr>
-          <w:rFonts w:ascii="Calibri" w:hAnsi="Calibri"/>
-          <w:color w:val="000000"/>
-          <w:spacing w:val="-9"/>
-          <w:w w:val="110"/>
-          <w:sz w:val="19"/>
-        </w:rPr>
-        <w:t>board</w:t>
+        <w:t xml:space="preserve"> Excel and Tableau dashboard</w:t>
       </w:r>
       <w:r>
         <w:rPr>
@@ -2383,17 +2373,7 @@
           <w:w w:val="110"/>
           <w:sz w:val="19"/>
         </w:rPr>
-        <w:t xml:space="preserve">Made a </w:t>
-      </w:r>
-      <w:r>
-        <w:rPr>
-          <w:rFonts w:ascii="Calibri" w:hAnsi="Calibri"/>
-          <w:color w:val="000000"/>
-          <w:spacing w:val="-7"/>
-          <w:w w:val="110"/>
-          <w:sz w:val="19"/>
-        </w:rPr>
-        <w:t xml:space="preserve">website to </w:t>
+        <w:t xml:space="preserve">Made a website to </w:t>
       </w:r>
       <w:r>
         <w:rPr>
@@ -2718,17 +2698,7 @@
           <w:w w:val="110"/>
           <w:sz w:val="19"/>
         </w:rPr>
-        <w:t xml:space="preserve"> : </w:t>
-      </w:r>
-      <w:r>
-        <w:rPr>
-          <w:rFonts w:ascii="Calibri" w:hAnsi="Calibri"/>
-          <w:color w:val="000000"/>
-          <w:spacing w:val="-7"/>
-          <w:w w:val="110"/>
-          <w:sz w:val="19"/>
-        </w:rPr>
-        <w:t xml:space="preserve">Made a website for Front End </w:t>
+        <w:t xml:space="preserve"> : Made a website for Front End </w:t>
       </w:r>
       <w:proofErr w:type="spellStart"/>
       <w:r>
@@ -2885,7 +2855,7 @@
           <w:w w:val="105"/>
           <w:sz w:val="19"/>
         </w:rPr>
-        <w:t>TECHNICAL SKILLS</w:t>
+        <w:t xml:space="preserve">TECHNICAL SKILLS                                                                                           </w:t>
       </w:r>
       <w:r>
         <w:rPr>
@@ -2896,7 +2866,7 @@
           <w:w w:val="105"/>
           <w:sz w:val="19"/>
         </w:rPr>
-        <w:t xml:space="preserve">                                                                                           </w:t>
+        <w:t xml:space="preserve">              </w:t>
       </w:r>
       <w:r>
         <w:rPr>
@@ -2907,7 +2877,7 @@
           <w:w w:val="105"/>
           <w:sz w:val="19"/>
         </w:rPr>
-        <w:t xml:space="preserve">              </w:t>
+        <w:t xml:space="preserve"> </w:t>
       </w:r>
       <w:r>
         <w:rPr>
@@ -2940,18 +2910,7 @@
           <w:w w:val="105"/>
           <w:sz w:val="19"/>
         </w:rPr>
-        <w:t xml:space="preserve"> </w:t>
-      </w:r>
-      <w:r>
-        <w:rPr>
-          <w:rFonts w:ascii="Calibri" w:hAnsi="Calibri"/>
-          <w:b/>
-          <w:color w:val="006FC0"/>
-          <w:spacing w:val="-4"/>
-          <w:w w:val="105"/>
-          <w:sz w:val="19"/>
-        </w:rPr>
-        <w:t>OTHER INTERESTS</w:t>
+        <w:t>CERTIFICATIONS</w:t>
       </w:r>
     </w:p>
     <w:p>
@@ -3047,7 +3006,7 @@
                 <w:w w:val="110"/>
                 <w:sz w:val="19"/>
               </w:rPr>
-              <w:t>Mentor @ Coders of XDA</w:t>
+              <w:t>Learning Data Analytics</w:t>
             </w:r>
           </w:p>
         </w:tc>
@@ -3125,8 +3084,10 @@
                 <w:w w:val="110"/>
                 <w:sz w:val="19"/>
               </w:rPr>
-              <w:t>Helping Dhaga NGO to meet their Technical needs</w:t>
+              <w:t>Learning Critical Thinking for Effective Communication</w:t>
             </w:r>
+            <w:bookmarkStart w:id="0" w:name="_GoBack"/>
+            <w:bookmarkEnd w:id="0"/>
           </w:p>
         </w:tc>
       </w:tr>
@@ -3170,84 +3131,6 @@
                 <w:sz w:val="19"/>
               </w:rPr>
               <w:t>Tableau, HTML, CSS</w:t>
-            </w:r>
-          </w:p>
-        </w:tc>
-        <w:tc>
-          <w:tcPr>
-            <w:tcW w:w="5458" w:type="dxa"/>
-          </w:tcPr>
-          <w:p>
-            <w:pPr>
-              <w:pStyle w:val="ListParagraph"/>
-              <w:numPr>
-                <w:ilvl w:val="0"/>
-                <w:numId w:val="6"/>
-              </w:numPr>
-              <w:spacing w:before="36" w:line="244" w:lineRule="exact"/>
-              <w:rPr>
-                <w:rFonts w:ascii="Calibri" w:hAnsi="Calibri"/>
-                <w:color w:val="000000"/>
-                <w:spacing w:val="-5"/>
-                <w:w w:val="110"/>
-                <w:sz w:val="19"/>
-              </w:rPr>
-            </w:pPr>
-            <w:r>
-              <w:rPr>
-                <w:rFonts w:ascii="Calibri" w:hAnsi="Calibri"/>
-                <w:color w:val="000000"/>
-                <w:spacing w:val="-5"/>
-                <w:w w:val="110"/>
-                <w:sz w:val="19"/>
-              </w:rPr>
-              <w:t>Strong Interest in Business and Finance</w:t>
-            </w:r>
-          </w:p>
-        </w:tc>
-      </w:tr>
-      <w:tr>
-        <w:tc>
-          <w:tcPr>
-            <w:tcW w:w="5458" w:type="dxa"/>
-          </w:tcPr>
-          <w:p>
-            <w:pPr>
-              <w:pStyle w:val="ListParagraph"/>
-              <w:numPr>
-                <w:ilvl w:val="0"/>
-                <w:numId w:val="6"/>
-              </w:numPr>
-              <w:spacing w:before="36" w:line="244" w:lineRule="exact"/>
-              <w:rPr>
-                <w:rFonts w:ascii="Calibri" w:hAnsi="Calibri"/>
-                <w:color w:val="000000"/>
-                <w:spacing w:val="-5"/>
-                <w:w w:val="110"/>
-                <w:sz w:val="19"/>
-              </w:rPr>
-            </w:pPr>
-            <w:r>
-              <w:rPr>
-                <w:rFonts w:ascii="Calibri" w:hAnsi="Calibri"/>
-                <w:b/>
-                <w:bCs/>
-                <w:color w:val="000000"/>
-                <w:spacing w:val="-5"/>
-                <w:w w:val="110"/>
-                <w:sz w:val="19"/>
-              </w:rPr>
-              <w:t xml:space="preserve">Cloud Technologies: </w:t>
-            </w:r>
-            <w:r>
-              <w:rPr>
-                <w:rFonts w:ascii="Calibri" w:hAnsi="Calibri"/>
-                <w:color w:val="000000"/>
-                <w:spacing w:val="-5"/>
-                <w:w w:val="110"/>
-                <w:sz w:val="19"/>
-              </w:rPr>
-              <w:t>Google Cloud Platform</w:t>
             </w:r>
           </w:p>
         </w:tc>
@@ -3301,7 +3184,7 @@
                 <w:w w:val="110"/>
                 <w:sz w:val="19"/>
               </w:rPr>
-              <w:t>Project Management:</w:t>
+              <w:t xml:space="preserve">Cloud Technologies: </w:t>
             </w:r>
             <w:r>
               <w:rPr>
@@ -3311,20 +3194,8 @@
                 <w:w w:val="110"/>
                 <w:sz w:val="19"/>
               </w:rPr>
-              <w:t xml:space="preserve"> Monday.com, </w:t>
+              <w:t>Google Cloud Platform</w:t>
             </w:r>
-            <w:proofErr w:type="spellStart"/>
-            <w:r>
-              <w:rPr>
-                <w:rFonts w:ascii="Calibri" w:hAnsi="Calibri"/>
-                <w:color w:val="000000"/>
-                <w:spacing w:val="-5"/>
-                <w:w w:val="110"/>
-                <w:sz w:val="19"/>
-              </w:rPr>
-              <w:t>Smartsheet</w:t>
-            </w:r>
-            <w:proofErr w:type="spellEnd"/>
           </w:p>
         </w:tc>
         <w:tc>
@@ -3377,6 +3248,82 @@
                 <w:w w:val="110"/>
                 <w:sz w:val="19"/>
               </w:rPr>
+              <w:t>Project Management:</w:t>
+            </w:r>
+            <w:r>
+              <w:rPr>
+                <w:rFonts w:ascii="Calibri" w:hAnsi="Calibri"/>
+                <w:color w:val="000000"/>
+                <w:spacing w:val="-5"/>
+                <w:w w:val="110"/>
+                <w:sz w:val="19"/>
+              </w:rPr>
+              <w:t xml:space="preserve"> Monday.com, </w:t>
+            </w:r>
+            <w:proofErr w:type="spellStart"/>
+            <w:r>
+              <w:rPr>
+                <w:rFonts w:ascii="Calibri" w:hAnsi="Calibri"/>
+                <w:color w:val="000000"/>
+                <w:spacing w:val="-5"/>
+                <w:w w:val="110"/>
+                <w:sz w:val="19"/>
+              </w:rPr>
+              <w:t>Smartsheet</w:t>
+            </w:r>
+            <w:proofErr w:type="spellEnd"/>
+          </w:p>
+        </w:tc>
+        <w:tc>
+          <w:tcPr>
+            <w:tcW w:w="5458" w:type="dxa"/>
+          </w:tcPr>
+          <w:p>
+            <w:pPr>
+              <w:pStyle w:val="ListParagraph"/>
+              <w:spacing w:before="36" w:line="244" w:lineRule="exact"/>
+              <w:rPr>
+                <w:rFonts w:ascii="Calibri" w:hAnsi="Calibri"/>
+                <w:color w:val="000000"/>
+                <w:spacing w:val="-5"/>
+                <w:w w:val="110"/>
+                <w:sz w:val="19"/>
+              </w:rPr>
+            </w:pPr>
+          </w:p>
+        </w:tc>
+      </w:tr>
+      <w:tr>
+        <w:tc>
+          <w:tcPr>
+            <w:tcW w:w="5458" w:type="dxa"/>
+          </w:tcPr>
+          <w:p>
+            <w:pPr>
+              <w:pStyle w:val="ListParagraph"/>
+              <w:numPr>
+                <w:ilvl w:val="0"/>
+                <w:numId w:val="6"/>
+              </w:numPr>
+              <w:spacing w:before="36" w:line="244" w:lineRule="exact"/>
+              <w:rPr>
+                <w:rFonts w:ascii="Calibri" w:hAnsi="Calibri"/>
+                <w:color w:val="000000"/>
+                <w:spacing w:val="-5"/>
+                <w:w w:val="110"/>
+                <w:sz w:val="19"/>
+              </w:rPr>
+            </w:pPr>
+            <w:r>
+              <w:rPr>
+                <w:rFonts w:ascii="Calibri" w:hAnsi="Calibri"/>
+                <w:b/>
+                <w:bCs/>
+                <w:color w:val="000000"/>
+                <w:spacing w:val="-5"/>
+                <w:w w:val="110"/>
+                <w:sz w:val="19"/>
+              </w:rPr>
               <w:t>Others:</w:t>
             </w:r>
             <w:r>
@@ -3461,7 +3408,18 @@
           <w:w w:val="105"/>
           <w:sz w:val="19"/>
         </w:rPr>
-        <w:t xml:space="preserve">                                                                                                                  CERTIFICATIONS</w:t>
+        <w:t xml:space="preserve">                                                                                                                  </w:t>
+      </w:r>
+      <w:r>
+        <w:rPr>
+          <w:rFonts w:ascii="Calibri" w:hAnsi="Calibri"/>
+          <w:b/>
+          <w:color w:val="006FC0"/>
+          <w:spacing w:val="-4"/>
+          <w:w w:val="105"/>
+          <w:sz w:val="19"/>
+        </w:rPr>
+        <w:t>OTHER INTERESTS</w:t>
       </w:r>
     </w:p>
     <w:p>
@@ -3550,7 +3508,7 @@
                 <w:w w:val="110"/>
                 <w:sz w:val="19"/>
               </w:rPr>
-              <w:t>Learning Data Analytics</w:t>
+              <w:t>Mentor @ Coders of XDA</w:t>
             </w:r>
           </w:p>
         </w:tc>
@@ -3602,6 +3560,60 @@
               <w:t xml:space="preserve"> fest 2020 awardee</w:t>
             </w:r>
           </w:p>
+          <w:p>
+            <w:pPr>
+              <w:pStyle w:val="ListParagraph"/>
+              <w:numPr>
+                <w:ilvl w:val="0"/>
+                <w:numId w:val="6"/>
+              </w:numPr>
+              <w:spacing w:before="36" w:line="244" w:lineRule="exact"/>
+              <w:rPr>
+                <w:rFonts w:ascii="Calibri" w:hAnsi="Calibri"/>
+                <w:color w:val="000000"/>
+                <w:spacing w:val="-5"/>
+                <w:w w:val="110"/>
+                <w:sz w:val="19"/>
+              </w:rPr>
+            </w:pPr>
+            <w:r>
+              <w:rPr>
+                <w:rFonts w:ascii="Calibri" w:hAnsi="Calibri"/>
+                <w:color w:val="000000"/>
+                <w:spacing w:val="-7"/>
+                <w:w w:val="110"/>
+                <w:sz w:val="19"/>
+              </w:rPr>
+              <w:t>1k+  users on launch day of personal website</w:t>
+            </w:r>
+          </w:p>
+          <w:p>
+            <w:pPr>
+              <w:pStyle w:val="ListParagraph"/>
+              <w:numPr>
+                <w:ilvl w:val="0"/>
+                <w:numId w:val="6"/>
+              </w:numPr>
+              <w:spacing w:before="36" w:line="244" w:lineRule="exact"/>
+              <w:rPr>
+                <w:rFonts w:ascii="Calibri" w:hAnsi="Calibri"/>
+                <w:color w:val="000000"/>
+                <w:spacing w:val="-5"/>
+                <w:w w:val="110"/>
+                <w:sz w:val="19"/>
+              </w:rPr>
+            </w:pPr>
+            <w:r>
+              <w:rPr>
+                <w:rFonts w:ascii="Calibri" w:hAnsi="Calibri"/>
+                <w:color w:val="000000"/>
+                <w:spacing w:val="-7"/>
+                <w:w w:val="110"/>
+                <w:sz w:val="19"/>
+              </w:rPr>
+              <w:t>Rank 5 in Braintech Competition among 200+ participants</w:t>
+            </w:r>
+          </w:p>
         </w:tc>
         <w:tc>
           <w:tcPr>
@@ -3631,7 +3643,34 @@
                 <w:w w:val="110"/>
                 <w:sz w:val="19"/>
               </w:rPr>
-              <w:t>Learning Critical Thinking for Effective Communication</w:t>
+              <w:t>Helping Dhaga NGO to meet their Technical needs</w:t>
+            </w:r>
+          </w:p>
+          <w:p>
+            <w:pPr>
+              <w:pStyle w:val="ListParagraph"/>
+              <w:numPr>
+                <w:ilvl w:val="0"/>
+                <w:numId w:val="6"/>
+              </w:numPr>
+              <w:spacing w:before="36" w:line="244" w:lineRule="exact"/>
+              <w:rPr>
+                <w:rFonts w:ascii="Calibri" w:hAnsi="Calibri"/>
+                <w:color w:val="000000"/>
+                <w:spacing w:val="-5"/>
+                <w:w w:val="110"/>
+                <w:sz w:val="19"/>
+              </w:rPr>
+            </w:pPr>
+            <w:r>
+              <w:rPr>
+                <w:rFonts w:ascii="Calibri" w:hAnsi="Calibri"/>
+                <w:color w:val="000000"/>
+                <w:spacing w:val="-5"/>
+                <w:w w:val="110"/>
+                <w:sz w:val="19"/>
+              </w:rPr>
+              <w:t>Strong Interest in Business and Finance</w:t>
             </w:r>
           </w:p>
         </w:tc>
@@ -3643,11 +3682,6 @@
           </w:tcPr>
           <w:p>
             <w:pPr>
-              <w:pStyle w:val="ListParagraph"/>
-              <w:numPr>
-                <w:ilvl w:val="0"/>
-                <w:numId w:val="6"/>
-              </w:numPr>
               <w:spacing w:before="36" w:line="244" w:lineRule="exact"/>
               <w:rPr>
                 <w:rFonts w:ascii="Calibri" w:hAnsi="Calibri"/>
@@ -3657,65 +3691,6 @@
                 <w:sz w:val="19"/>
               </w:rPr>
             </w:pPr>
-            <w:r>
-              <w:rPr>
-                <w:rFonts w:ascii="Calibri" w:hAnsi="Calibri"/>
-                <w:color w:val="000000"/>
-                <w:spacing w:val="-7"/>
-                <w:w w:val="110"/>
-                <w:sz w:val="19"/>
-              </w:rPr>
-              <w:t xml:space="preserve">1k+  users on launch day of personal </w:t>
-            </w:r>
-            <w:r>
-              <w:rPr>
-                <w:rFonts w:ascii="Calibri" w:hAnsi="Calibri"/>
-                <w:color w:val="000000"/>
-                <w:spacing w:val="-7"/>
-                <w:w w:val="110"/>
-                <w:sz w:val="19"/>
-              </w:rPr>
-              <w:t>website</w:t>
-            </w:r>
-          </w:p>
-          <w:p>
-            <w:pPr>
-              <w:pStyle w:val="ListParagraph"/>
-              <w:numPr>
-                <w:ilvl w:val="0"/>
-                <w:numId w:val="6"/>
-              </w:numPr>
-              <w:spacing w:before="36" w:line="244" w:lineRule="exact"/>
-              <w:rPr>
-                <w:rFonts w:ascii="Calibri" w:hAnsi="Calibri"/>
-                <w:color w:val="000000"/>
-                <w:spacing w:val="-5"/>
-                <w:w w:val="110"/>
-                <w:sz w:val="19"/>
-              </w:rPr>
-            </w:pPr>
-            <w:r>
-              <w:rPr>
-                <w:rFonts w:ascii="Calibri" w:hAnsi="Calibri"/>
-                <w:color w:val="000000"/>
-                <w:spacing w:val="-7"/>
-                <w:w w:val="110"/>
-                <w:sz w:val="19"/>
-              </w:rPr>
-              <w:t>Rank 5</w:t>
-            </w:r>
-            <w:bookmarkStart w:id="0" w:name="_GoBack"/>
-            <w:bookmarkEnd w:id="0"/>
-            <w:r>
-              <w:rPr>
-                <w:rFonts w:ascii="Calibri" w:hAnsi="Calibri"/>
-                <w:color w:val="000000"/>
-                <w:spacing w:val="-7"/>
-                <w:w w:val="110"/>
-                <w:sz w:val="19"/>
-              </w:rPr>
-              <w:t xml:space="preserve"> in Braintech Competition among 200+ participants</w:t>
-            </w:r>
           </w:p>
         </w:tc>
         <w:tc>
@@ -3738,23 +3713,6 @@
         </w:tc>
       </w:tr>
     </w:tbl>
-    <w:p>
-      <w:pPr>
-        <w:pStyle w:val="ListParagraph"/>
-        <w:tabs>
-          <w:tab w:val="decimal" w:pos="576"/>
-        </w:tabs>
-        <w:spacing w:line="234" w:lineRule="exact"/>
-        <w:rPr>
-          <w:rFonts w:ascii="Calibri" w:hAnsi="Calibri"/>
-          <w:bCs/>
-          <w:color w:val="000000"/>
-          <w:spacing w:val="-7"/>
-          <w:w w:val="110"/>
-          <w:sz w:val="19"/>
-        </w:rPr>
-      </w:pPr>
-    </w:p>
     <w:p>
       <w:pPr>
         <w:pBdr>
@@ -6158,7 +6116,7 @@
 </file>
 
 <file path=customXml/itemProps1.xml><?xml version="1.0" encoding="utf-8"?>
-<ds:datastoreItem xmlns:ds="http://schemas.openxmlformats.org/officeDocument/2006/customXml" ds:itemID="{DEC3240B-0318-4954-8C18-8A2BB372C156}">
+<ds:datastoreItem xmlns:ds="http://schemas.openxmlformats.org/officeDocument/2006/customXml" ds:itemID="{C1E6CBC0-E5DF-4837-9576-F5A6BCE73ACE}">
   <ds:schemaRefs>
     <ds:schemaRef ds:uri="http://schemas.openxmlformats.org/officeDocument/2006/bibliography"/>
   </ds:schemaRefs>

--- a/sahil_new_resume.docx
+++ b/sahil_new_resume.docx
@@ -825,7 +825,39 @@
           <w:w w:val="110"/>
           <w:sz w:val="19"/>
         </w:rPr>
-        <w:t>Automated the legacy business processes using python scripts</w:t>
+        <w:t xml:space="preserve">Automated the legacy business processes </w:t>
+      </w:r>
+      <w:r>
+        <w:rPr>
+          <w:rFonts w:ascii="Calibri" w:hAnsi="Calibri"/>
+          <w:color w:val="000000"/>
+          <w:spacing w:val="-9"/>
+          <w:w w:val="110"/>
+          <w:sz w:val="19"/>
+        </w:rPr>
+        <w:t xml:space="preserve">and created one stop solution by integrating </w:t>
+      </w:r>
+      <w:proofErr w:type="spellStart"/>
+      <w:r>
+        <w:rPr>
+          <w:rFonts w:ascii="Calibri" w:hAnsi="Calibri"/>
+          <w:color w:val="000000"/>
+          <w:spacing w:val="-9"/>
+          <w:w w:val="110"/>
+          <w:sz w:val="19"/>
+        </w:rPr>
+        <w:t>Smartsheet</w:t>
+      </w:r>
+      <w:proofErr w:type="spellEnd"/>
+      <w:r>
+        <w:rPr>
+          <w:rFonts w:ascii="Calibri" w:hAnsi="Calibri"/>
+          <w:color w:val="000000"/>
+          <w:spacing w:val="-9"/>
+          <w:w w:val="110"/>
+          <w:sz w:val="19"/>
+        </w:rPr>
+        <w:t>, Python, GCP and Tableau</w:t>
       </w:r>
     </w:p>
     <w:p>
@@ -876,8 +908,10 @@
           <w:w w:val="110"/>
           <w:sz w:val="19"/>
         </w:rPr>
-        <w:t xml:space="preserve"> Excel and Tableau dashboard</w:t>
-      </w:r>
+        <w:t xml:space="preserve"> Excel and </w:t>
+      </w:r>
+      <w:bookmarkStart w:id="0" w:name="_GoBack"/>
+      <w:bookmarkEnd w:id="0"/>
       <w:r>
         <w:rPr>
           <w:rFonts w:ascii="Calibri" w:hAnsi="Calibri"/>
@@ -886,7 +920,27 @@
           <w:w w:val="110"/>
           <w:sz w:val="19"/>
         </w:rPr>
-        <w:t xml:space="preserve">s, tools, and ad-hoc reports for the </w:t>
+        <w:t>Tableau dashboard</w:t>
+      </w:r>
+      <w:r>
+        <w:rPr>
+          <w:rFonts w:ascii="Calibri" w:hAnsi="Calibri"/>
+          <w:color w:val="000000"/>
+          <w:spacing w:val="-9"/>
+          <w:w w:val="110"/>
+          <w:sz w:val="19"/>
+        </w:rPr>
+        <w:t xml:space="preserve">s </w:t>
+      </w:r>
+      <w:r>
+        <w:rPr>
+          <w:rFonts w:ascii="Calibri" w:hAnsi="Calibri"/>
+          <w:color w:val="000000"/>
+          <w:spacing w:val="-9"/>
+          <w:w w:val="110"/>
+          <w:sz w:val="19"/>
+        </w:rPr>
+        <w:t xml:space="preserve">and ad-hoc reports for the </w:t>
       </w:r>
       <w:r>
         <w:rPr>
@@ -1070,7 +1124,49 @@
           <w:w w:val="110"/>
           <w:sz w:val="19"/>
         </w:rPr>
-        <w:t>Worked with the marketing team to make landing pages as per the requirements of clients</w:t>
+        <w:t xml:space="preserve">Worked with the marketing team to make landing pages </w:t>
+      </w:r>
+      <w:r>
+        <w:rPr>
+          <w:rFonts w:ascii="Calibri" w:hAnsi="Calibri"/>
+          <w:color w:val="000000"/>
+          <w:spacing w:val="-4"/>
+          <w:w w:val="110"/>
+          <w:sz w:val="19"/>
+        </w:rPr>
+        <w:t xml:space="preserve">and </w:t>
+      </w:r>
+      <w:proofErr w:type="spellStart"/>
+      <w:r>
+        <w:rPr>
+          <w:rFonts w:ascii="Calibri" w:hAnsi="Calibri"/>
+          <w:color w:val="000000"/>
+          <w:spacing w:val="-4"/>
+          <w:w w:val="110"/>
+          <w:sz w:val="19"/>
+        </w:rPr>
+        <w:t>emailers</w:t>
+      </w:r>
+      <w:proofErr w:type="spellEnd"/>
+      <w:r>
+        <w:rPr>
+          <w:rFonts w:ascii="Calibri" w:hAnsi="Calibri"/>
+          <w:color w:val="000000"/>
+          <w:spacing w:val="-4"/>
+          <w:w w:val="110"/>
+          <w:sz w:val="19"/>
+        </w:rPr>
+        <w:t xml:space="preserve"> </w:t>
+      </w:r>
+      <w:r>
+        <w:rPr>
+          <w:rFonts w:ascii="Calibri" w:hAnsi="Calibri"/>
+          <w:color w:val="000000"/>
+          <w:spacing w:val="-4"/>
+          <w:w w:val="110"/>
+          <w:sz w:val="19"/>
+        </w:rPr>
+        <w:t>as per the requirements of clients</w:t>
       </w:r>
     </w:p>
     <w:p>
@@ -1101,8 +1197,9 @@
           <w:w w:val="110"/>
           <w:sz w:val="19"/>
         </w:rPr>
-        <w:t>Made an online platform where users can book Sports coaches as per the</w:t>
-      </w:r>
+        <w:t xml:space="preserve">Made a platform, </w:t>
+      </w:r>
+      <w:proofErr w:type="spellStart"/>
       <w:r>
         <w:rPr>
           <w:rFonts w:ascii="Calibri" w:hAnsi="Calibri"/>
@@ -1111,6 +1208,110 @@
           <w:w w:val="110"/>
           <w:sz w:val="19"/>
         </w:rPr>
+        <w:t>QuizMore</w:t>
+      </w:r>
+      <w:proofErr w:type="spellEnd"/>
+      <w:r>
+        <w:rPr>
+          <w:rFonts w:ascii="Calibri" w:hAnsi="Calibri"/>
+          <w:color w:val="000000"/>
+          <w:spacing w:val="-4"/>
+          <w:w w:val="110"/>
+          <w:sz w:val="19"/>
+        </w:rPr>
+        <w:t xml:space="preserve"> where users can</w:t>
+      </w:r>
+      <w:r>
+        <w:rPr>
+          <w:rFonts w:ascii="Calibri" w:hAnsi="Calibri"/>
+          <w:color w:val="000000"/>
+          <w:spacing w:val="-4"/>
+          <w:w w:val="110"/>
+          <w:sz w:val="19"/>
+        </w:rPr>
+        <w:t xml:space="preserve"> </w:t>
+      </w:r>
+      <w:r>
+        <w:rPr>
+          <w:rFonts w:ascii="Calibri" w:hAnsi="Calibri"/>
+          <w:color w:val="000000"/>
+          <w:spacing w:val="-4"/>
+          <w:w w:val="110"/>
+          <w:sz w:val="19"/>
+        </w:rPr>
+        <w:t>participate in Quizzes based on their favorite league and sports</w:t>
+      </w:r>
+    </w:p>
+    <w:p>
+      <w:pPr>
+        <w:numPr>
+          <w:ilvl w:val="0"/>
+          <w:numId w:val="1"/>
+        </w:numPr>
+        <w:tabs>
+          <w:tab w:val="clear" w:pos="360"/>
+          <w:tab w:val="decimal" w:pos="648"/>
+        </w:tabs>
+        <w:spacing w:line="232" w:lineRule="exact"/>
+        <w:ind w:left="288"/>
+        <w:rPr>
+          <w:rFonts w:ascii="Calibri" w:hAnsi="Calibri"/>
+          <w:color w:val="000000"/>
+          <w:spacing w:val="-4"/>
+          <w:w w:val="110"/>
+          <w:sz w:val="19"/>
+        </w:rPr>
+      </w:pPr>
+      <w:r>
+        <w:rPr>
+          <w:rFonts w:ascii="Calibri" w:hAnsi="Calibri"/>
+          <w:color w:val="000000"/>
+          <w:spacing w:val="-4"/>
+          <w:w w:val="110"/>
+          <w:sz w:val="19"/>
+        </w:rPr>
+        <w:t>Made an online platform</w:t>
+      </w:r>
+      <w:r>
+        <w:rPr>
+          <w:rFonts w:ascii="Calibri" w:hAnsi="Calibri"/>
+          <w:color w:val="000000"/>
+          <w:spacing w:val="-4"/>
+          <w:w w:val="110"/>
+          <w:sz w:val="19"/>
+        </w:rPr>
+        <w:t xml:space="preserve">, </w:t>
+      </w:r>
+      <w:proofErr w:type="spellStart"/>
+      <w:r>
+        <w:rPr>
+          <w:rFonts w:ascii="Calibri" w:hAnsi="Calibri"/>
+          <w:color w:val="000000"/>
+          <w:spacing w:val="-4"/>
+          <w:w w:val="110"/>
+          <w:sz w:val="19"/>
+        </w:rPr>
+        <w:t>Khelomore@Home</w:t>
+      </w:r>
+      <w:proofErr w:type="spellEnd"/>
+      <w:r>
+        <w:rPr>
+          <w:rFonts w:ascii="Calibri" w:hAnsi="Calibri"/>
+          <w:color w:val="000000"/>
+          <w:spacing w:val="-4"/>
+          <w:w w:val="110"/>
+          <w:sz w:val="19"/>
+        </w:rPr>
+        <w:t xml:space="preserve"> where users can book Sports coaches as per the</w:t>
+      </w:r>
+      <w:r>
+        <w:rPr>
+          <w:rFonts w:ascii="Calibri" w:hAnsi="Calibri"/>
+          <w:color w:val="000000"/>
+          <w:spacing w:val="-4"/>
+          <w:w w:val="110"/>
+          <w:sz w:val="19"/>
+        </w:rPr>
         <w:t>ir</w:t>
       </w:r>
       <w:r>
@@ -1131,7 +1332,118 @@
           <w:w w:val="110"/>
           <w:sz w:val="19"/>
         </w:rPr>
-        <w:t xml:space="preserve">                                                          </w:t>
+        <w:t xml:space="preserve">     </w:t>
+      </w:r>
+    </w:p>
+    <w:p>
+      <w:pPr>
+        <w:numPr>
+          <w:ilvl w:val="0"/>
+          <w:numId w:val="1"/>
+        </w:numPr>
+        <w:tabs>
+          <w:tab w:val="clear" w:pos="360"/>
+          <w:tab w:val="decimal" w:pos="648"/>
+        </w:tabs>
+        <w:spacing w:line="232" w:lineRule="exact"/>
+        <w:ind w:left="288"/>
+        <w:rPr>
+          <w:rFonts w:ascii="Calibri" w:hAnsi="Calibri"/>
+          <w:color w:val="000000"/>
+          <w:spacing w:val="-4"/>
+          <w:w w:val="110"/>
+          <w:sz w:val="19"/>
+        </w:rPr>
+      </w:pPr>
+      <w:r>
+        <w:rPr>
+          <w:rFonts w:ascii="Calibri" w:hAnsi="Calibri"/>
+          <w:color w:val="000000"/>
+          <w:spacing w:val="-4"/>
+          <w:w w:val="110"/>
+          <w:sz w:val="19"/>
+        </w:rPr>
+        <w:t xml:space="preserve">Worked </w:t>
+      </w:r>
+      <w:r>
+        <w:rPr>
+          <w:rFonts w:ascii="Calibri" w:hAnsi="Calibri"/>
+          <w:color w:val="000000"/>
+          <w:spacing w:val="-4"/>
+          <w:w w:val="110"/>
+          <w:sz w:val="19"/>
+        </w:rPr>
+        <w:t>for</w:t>
+      </w:r>
+      <w:r>
+        <w:rPr>
+          <w:rFonts w:ascii="Calibri" w:hAnsi="Calibri"/>
+          <w:color w:val="000000"/>
+          <w:spacing w:val="-4"/>
+          <w:w w:val="110"/>
+          <w:sz w:val="19"/>
+        </w:rPr>
+        <w:t xml:space="preserve"> HDFC Bank to create a portal for HDFC</w:t>
+      </w:r>
+      <w:r>
+        <w:rPr>
+          <w:rFonts w:ascii="Calibri" w:hAnsi="Calibri"/>
+          <w:color w:val="000000"/>
+          <w:spacing w:val="-4"/>
+          <w:w w:val="110"/>
+          <w:sz w:val="19"/>
+        </w:rPr>
+        <w:t xml:space="preserve"> Little Master</w:t>
+      </w:r>
+      <w:r>
+        <w:rPr>
+          <w:rFonts w:ascii="Calibri" w:hAnsi="Calibri"/>
+          <w:color w:val="000000"/>
+          <w:spacing w:val="-4"/>
+          <w:w w:val="110"/>
+          <w:sz w:val="19"/>
+        </w:rPr>
+        <w:t>’</w:t>
+      </w:r>
+      <w:r>
+        <w:rPr>
+          <w:rFonts w:ascii="Calibri" w:hAnsi="Calibri"/>
+          <w:color w:val="000000"/>
+          <w:spacing w:val="-4"/>
+          <w:w w:val="110"/>
+          <w:sz w:val="19"/>
+        </w:rPr>
+        <w:t xml:space="preserve">s </w:t>
+      </w:r>
+      <w:r>
+        <w:rPr>
+          <w:rFonts w:ascii="Calibri" w:hAnsi="Calibri"/>
+          <w:color w:val="000000"/>
+          <w:spacing w:val="-4"/>
+          <w:w w:val="110"/>
+          <w:sz w:val="19"/>
+        </w:rPr>
+        <w:t xml:space="preserve">Chess </w:t>
+      </w:r>
+      <w:r>
+        <w:rPr>
+          <w:rFonts w:ascii="Calibri" w:hAnsi="Calibri"/>
+          <w:color w:val="000000"/>
+          <w:spacing w:val="-4"/>
+          <w:w w:val="110"/>
+          <w:sz w:val="19"/>
+        </w:rPr>
+        <w:t>Cup 2020</w:t>
+      </w:r>
+      <w:r>
+        <w:rPr>
+          <w:rFonts w:ascii="Calibri" w:hAnsi="Calibri"/>
+          <w:color w:val="000000"/>
+          <w:spacing w:val="-4"/>
+          <w:w w:val="110"/>
+          <w:sz w:val="19"/>
+        </w:rPr>
+        <w:t xml:space="preserve">                      </w:t>
       </w:r>
     </w:p>
     <w:p>
@@ -1162,7 +1474,7 @@
           <w:w w:val="110"/>
           <w:sz w:val="19"/>
         </w:rPr>
-        <w:t xml:space="preserve">Collaborated with </w:t>
+        <w:t xml:space="preserve">Collaborated </w:t>
       </w:r>
       <w:r>
         <w:rPr>
@@ -1172,7 +1484,7 @@
           <w:w w:val="110"/>
           <w:sz w:val="19"/>
         </w:rPr>
-        <w:t>v</w:t>
+        <w:t xml:space="preserve">with </w:t>
       </w:r>
       <w:r>
         <w:rPr>
@@ -1182,6 +1494,16 @@
           <w:w w:val="110"/>
           <w:sz w:val="19"/>
         </w:rPr>
+        <w:t>V</w:t>
+      </w:r>
+      <w:r>
+        <w:rPr>
+          <w:rFonts w:ascii="Calibri" w:hAnsi="Calibri"/>
+          <w:color w:val="000000"/>
+          <w:spacing w:val="-8"/>
+          <w:w w:val="110"/>
+          <w:sz w:val="19"/>
+        </w:rPr>
         <w:t xml:space="preserve">endors to </w:t>
       </w:r>
       <w:r>
@@ -1202,7 +1524,47 @@
           <w:w w:val="110"/>
           <w:sz w:val="19"/>
         </w:rPr>
-        <w:t xml:space="preserve">streamline the booking flow by replacing old text-based UI with new </w:t>
+        <w:t>streamline the booking flow</w:t>
+      </w:r>
+      <w:r>
+        <w:rPr>
+          <w:rFonts w:ascii="Calibri" w:hAnsi="Calibri"/>
+          <w:color w:val="000000"/>
+          <w:spacing w:val="-8"/>
+          <w:w w:val="110"/>
+          <w:sz w:val="19"/>
+        </w:rPr>
+        <w:t xml:space="preserve"> of Vendor</w:t>
+      </w:r>
+      <w:r>
+        <w:rPr>
+          <w:rFonts w:ascii="Calibri" w:hAnsi="Calibri"/>
+          <w:color w:val="000000"/>
+          <w:spacing w:val="-8"/>
+          <w:w w:val="110"/>
+          <w:sz w:val="19"/>
+        </w:rPr>
+        <w:t xml:space="preserve"> </w:t>
+      </w:r>
+      <w:r>
+        <w:rPr>
+          <w:rFonts w:ascii="Calibri" w:hAnsi="Calibri"/>
+          <w:color w:val="000000"/>
+          <w:spacing w:val="-8"/>
+          <w:w w:val="110"/>
+          <w:sz w:val="19"/>
+        </w:rPr>
+        <w:t xml:space="preserve">Panel </w:t>
+      </w:r>
+      <w:r>
+        <w:rPr>
+          <w:rFonts w:ascii="Calibri" w:hAnsi="Calibri"/>
+          <w:color w:val="000000"/>
+          <w:spacing w:val="-8"/>
+          <w:w w:val="110"/>
+          <w:sz w:val="19"/>
+        </w:rPr>
+        <w:t xml:space="preserve">by replacing old text-based UI with new </w:t>
       </w:r>
       <w:proofErr w:type="spellStart"/>
       <w:r>
@@ -1577,7 +1939,31 @@
           <w:w w:val="105"/>
           <w:sz w:val="19"/>
         </w:rPr>
-        <w:t>SEO Analyst, Intern</w:t>
+        <w:t>Analyst</w:t>
+      </w:r>
+      <w:r>
+        <w:rPr>
+          <w:rFonts w:ascii="Calibri" w:hAnsi="Calibri"/>
+          <w:b/>
+          <w:iCs/>
+          <w:color w:val="000000"/>
+          <w:spacing w:val="-4"/>
+          <w:w w:val="105"/>
+          <w:sz w:val="19"/>
+        </w:rPr>
+        <w:t xml:space="preserve"> (SEO)</w:t>
+      </w:r>
+      <w:r>
+        <w:rPr>
+          <w:rFonts w:ascii="Calibri" w:hAnsi="Calibri"/>
+          <w:b/>
+          <w:iCs/>
+          <w:color w:val="000000"/>
+          <w:spacing w:val="-4"/>
+          <w:w w:val="105"/>
+          <w:sz w:val="19"/>
+        </w:rPr>
+        <w:t>, Intern</w:t>
       </w:r>
       <w:r>
         <w:rPr>
@@ -1714,54 +2100,19 @@
     </w:p>
     <w:p>
       <w:pPr>
-        <w:numPr>
-          <w:ilvl w:val="0"/>
-          <w:numId w:val="1"/>
-        </w:numPr>
-        <w:tabs>
-          <w:tab w:val="clear" w:pos="360"/>
-          <w:tab w:val="decimal" w:pos="648"/>
-        </w:tabs>
-        <w:spacing w:line="239" w:lineRule="exact"/>
-        <w:ind w:left="648" w:hanging="360"/>
-        <w:rPr>
-          <w:rFonts w:ascii="Calibri" w:hAnsi="Calibri"/>
-          <w:color w:val="000000"/>
-          <w:spacing w:val="-8"/>
-          <w:w w:val="110"/>
-          <w:sz w:val="19"/>
-        </w:rPr>
-      </w:pPr>
-      <w:r>
-        <w:rPr>
-          <w:rFonts w:ascii="Calibri" w:hAnsi="Calibri"/>
-          <w:color w:val="000000"/>
-          <w:spacing w:val="-8"/>
-          <w:w w:val="110"/>
-          <w:sz w:val="19"/>
-        </w:rPr>
-        <w:t>Enhanced the web presence of websit</w:t>
-      </w:r>
-      <w:r>
-        <w:rPr>
-          <w:rFonts w:ascii="Calibri" w:hAnsi="Calibri"/>
-          <w:color w:val="000000"/>
-          <w:spacing w:val="-8"/>
-          <w:w w:val="110"/>
-          <w:sz w:val="19"/>
-        </w:rPr>
-        <w:t xml:space="preserve">e </w:t>
-      </w:r>
-      <w:r>
-        <w:rPr>
-          <w:rFonts w:ascii="Calibri" w:hAnsi="Calibri"/>
-          <w:color w:val="000000"/>
-          <w:spacing w:val="-8"/>
-          <w:w w:val="110"/>
-          <w:sz w:val="19"/>
-        </w:rPr>
-        <w:t>on various social media platforms and search engines</w:t>
-      </w:r>
+        <w:pBdr>
+          <w:bottom w:val="single" w:sz="6" w:space="1" w:color="auto"/>
+        </w:pBdr>
+        <w:spacing w:before="180" w:line="224" w:lineRule="exact"/>
+        <w:rPr>
+          <w:rFonts w:ascii="Calibri" w:hAnsi="Calibri"/>
+          <w:b/>
+          <w:color w:val="006FC0"/>
+          <w:spacing w:val="-4"/>
+          <w:w w:val="105"/>
+          <w:sz w:val="19"/>
+        </w:rPr>
+      </w:pPr>
     </w:p>
     <w:p>
       <w:pPr>
@@ -2945,7 +3296,7 @@
               <w:pStyle w:val="ListParagraph"/>
               <w:numPr>
                 <w:ilvl w:val="0"/>
-                <w:numId w:val="6"/>
+                <w:numId w:val="7"/>
               </w:numPr>
               <w:spacing w:before="36" w:line="244" w:lineRule="exact"/>
               <w:rPr>
@@ -3021,7 +3372,7 @@
               <w:pStyle w:val="ListParagraph"/>
               <w:numPr>
                 <w:ilvl w:val="0"/>
-                <w:numId w:val="6"/>
+                <w:numId w:val="7"/>
               </w:numPr>
               <w:spacing w:before="36" w:line="244" w:lineRule="exact"/>
               <w:rPr>
@@ -3086,8 +3437,6 @@
               </w:rPr>
               <w:t>Learning Critical Thinking for Effective Communication</w:t>
             </w:r>
-            <w:bookmarkStart w:id="0" w:name="_GoBack"/>
-            <w:bookmarkEnd w:id="0"/>
           </w:p>
         </w:tc>
       </w:tr>
@@ -3101,7 +3450,7 @@
               <w:pStyle w:val="ListParagraph"/>
               <w:numPr>
                 <w:ilvl w:val="0"/>
-                <w:numId w:val="6"/>
+                <w:numId w:val="7"/>
               </w:numPr>
               <w:spacing w:before="36" w:line="244" w:lineRule="exact"/>
               <w:rPr>
@@ -3132,6 +3481,82 @@
               </w:rPr>
               <w:t>Tableau, HTML, CSS</w:t>
             </w:r>
+          </w:p>
+        </w:tc>
+        <w:tc>
+          <w:tcPr>
+            <w:tcW w:w="5458" w:type="dxa"/>
+          </w:tcPr>
+          <w:p>
+            <w:pPr>
+              <w:pStyle w:val="ListParagraph"/>
+              <w:spacing w:before="36" w:line="244" w:lineRule="exact"/>
+              <w:rPr>
+                <w:rFonts w:ascii="Calibri" w:hAnsi="Calibri"/>
+                <w:color w:val="000000"/>
+                <w:spacing w:val="-5"/>
+                <w:w w:val="110"/>
+                <w:sz w:val="19"/>
+              </w:rPr>
+            </w:pPr>
+          </w:p>
+        </w:tc>
+      </w:tr>
+      <w:tr>
+        <w:tc>
+          <w:tcPr>
+            <w:tcW w:w="5458" w:type="dxa"/>
+          </w:tcPr>
+          <w:p>
+            <w:pPr>
+              <w:pStyle w:val="ListParagraph"/>
+              <w:numPr>
+                <w:ilvl w:val="0"/>
+                <w:numId w:val="7"/>
+              </w:numPr>
+              <w:spacing w:before="36" w:line="244" w:lineRule="exact"/>
+              <w:rPr>
+                <w:rFonts w:ascii="Calibri" w:hAnsi="Calibri"/>
+                <w:color w:val="000000"/>
+                <w:spacing w:val="-5"/>
+                <w:w w:val="110"/>
+                <w:sz w:val="19"/>
+              </w:rPr>
+            </w:pPr>
+            <w:r>
+              <w:rPr>
+                <w:rFonts w:ascii="Calibri" w:hAnsi="Calibri"/>
+                <w:b/>
+                <w:bCs/>
+                <w:color w:val="000000"/>
+                <w:spacing w:val="-5"/>
+                <w:w w:val="110"/>
+                <w:sz w:val="19"/>
+              </w:rPr>
+              <w:t>Project Management:</w:t>
+            </w:r>
+            <w:r>
+              <w:rPr>
+                <w:rFonts w:ascii="Calibri" w:hAnsi="Calibri"/>
+                <w:color w:val="000000"/>
+                <w:spacing w:val="-5"/>
+                <w:w w:val="110"/>
+                <w:sz w:val="19"/>
+              </w:rPr>
+              <w:t xml:space="preserve"> Monday.com, </w:t>
+            </w:r>
+            <w:proofErr w:type="spellStart"/>
+            <w:r>
+              <w:rPr>
+                <w:rFonts w:ascii="Calibri" w:hAnsi="Calibri"/>
+                <w:color w:val="000000"/>
+                <w:spacing w:val="-5"/>
+                <w:w w:val="110"/>
+                <w:sz w:val="19"/>
+              </w:rPr>
+              <w:t>Smartsheet</w:t>
+            </w:r>
+            <w:proofErr w:type="spellEnd"/>
           </w:p>
         </w:tc>
         <w:tc>
@@ -3184,146 +3609,6 @@
                 <w:w w:val="110"/>
                 <w:sz w:val="19"/>
               </w:rPr>
-              <w:t xml:space="preserve">Cloud Technologies: </w:t>
-            </w:r>
-            <w:r>
-              <w:rPr>
-                <w:rFonts w:ascii="Calibri" w:hAnsi="Calibri"/>
-                <w:color w:val="000000"/>
-                <w:spacing w:val="-5"/>
-                <w:w w:val="110"/>
-                <w:sz w:val="19"/>
-              </w:rPr>
-              <w:t>Google Cloud Platform</w:t>
-            </w:r>
-          </w:p>
-        </w:tc>
-        <w:tc>
-          <w:tcPr>
-            <w:tcW w:w="5458" w:type="dxa"/>
-          </w:tcPr>
-          <w:p>
-            <w:pPr>
-              <w:pStyle w:val="ListParagraph"/>
-              <w:spacing w:before="36" w:line="244" w:lineRule="exact"/>
-              <w:rPr>
-                <w:rFonts w:ascii="Calibri" w:hAnsi="Calibri"/>
-                <w:color w:val="000000"/>
-                <w:spacing w:val="-5"/>
-                <w:w w:val="110"/>
-                <w:sz w:val="19"/>
-              </w:rPr>
-            </w:pPr>
-          </w:p>
-        </w:tc>
-      </w:tr>
-      <w:tr>
-        <w:tc>
-          <w:tcPr>
-            <w:tcW w:w="5458" w:type="dxa"/>
-          </w:tcPr>
-          <w:p>
-            <w:pPr>
-              <w:pStyle w:val="ListParagraph"/>
-              <w:numPr>
-                <w:ilvl w:val="0"/>
-                <w:numId w:val="6"/>
-              </w:numPr>
-              <w:spacing w:before="36" w:line="244" w:lineRule="exact"/>
-              <w:rPr>
-                <w:rFonts w:ascii="Calibri" w:hAnsi="Calibri"/>
-                <w:color w:val="000000"/>
-                <w:spacing w:val="-5"/>
-                <w:w w:val="110"/>
-                <w:sz w:val="19"/>
-              </w:rPr>
-            </w:pPr>
-            <w:r>
-              <w:rPr>
-                <w:rFonts w:ascii="Calibri" w:hAnsi="Calibri"/>
-                <w:b/>
-                <w:bCs/>
-                <w:color w:val="000000"/>
-                <w:spacing w:val="-5"/>
-                <w:w w:val="110"/>
-                <w:sz w:val="19"/>
-              </w:rPr>
-              <w:t>Project Management:</w:t>
-            </w:r>
-            <w:r>
-              <w:rPr>
-                <w:rFonts w:ascii="Calibri" w:hAnsi="Calibri"/>
-                <w:color w:val="000000"/>
-                <w:spacing w:val="-5"/>
-                <w:w w:val="110"/>
-                <w:sz w:val="19"/>
-              </w:rPr>
-              <w:t xml:space="preserve"> Monday.com, </w:t>
-            </w:r>
-            <w:proofErr w:type="spellStart"/>
-            <w:r>
-              <w:rPr>
-                <w:rFonts w:ascii="Calibri" w:hAnsi="Calibri"/>
-                <w:color w:val="000000"/>
-                <w:spacing w:val="-5"/>
-                <w:w w:val="110"/>
-                <w:sz w:val="19"/>
-              </w:rPr>
-              <w:t>Smartsheet</w:t>
-            </w:r>
-            <w:proofErr w:type="spellEnd"/>
-          </w:p>
-        </w:tc>
-        <w:tc>
-          <w:tcPr>
-            <w:tcW w:w="5458" w:type="dxa"/>
-          </w:tcPr>
-          <w:p>
-            <w:pPr>
-              <w:pStyle w:val="ListParagraph"/>
-              <w:spacing w:before="36" w:line="244" w:lineRule="exact"/>
-              <w:rPr>
-                <w:rFonts w:ascii="Calibri" w:hAnsi="Calibri"/>
-                <w:color w:val="000000"/>
-                <w:spacing w:val="-5"/>
-                <w:w w:val="110"/>
-                <w:sz w:val="19"/>
-              </w:rPr>
-            </w:pPr>
-          </w:p>
-        </w:tc>
-      </w:tr>
-      <w:tr>
-        <w:tc>
-          <w:tcPr>
-            <w:tcW w:w="5458" w:type="dxa"/>
-          </w:tcPr>
-          <w:p>
-            <w:pPr>
-              <w:pStyle w:val="ListParagraph"/>
-              <w:numPr>
-                <w:ilvl w:val="0"/>
-                <w:numId w:val="6"/>
-              </w:numPr>
-              <w:spacing w:before="36" w:line="244" w:lineRule="exact"/>
-              <w:rPr>
-                <w:rFonts w:ascii="Calibri" w:hAnsi="Calibri"/>
-                <w:color w:val="000000"/>
-                <w:spacing w:val="-5"/>
-                <w:w w:val="110"/>
-                <w:sz w:val="19"/>
-              </w:rPr>
-            </w:pPr>
-            <w:r>
-              <w:rPr>
-                <w:rFonts w:ascii="Calibri" w:hAnsi="Calibri"/>
-                <w:b/>
-                <w:bCs/>
-                <w:color w:val="000000"/>
-                <w:spacing w:val="-5"/>
-                <w:w w:val="110"/>
-                <w:sz w:val="19"/>
-              </w:rPr>
               <w:t>Others:</w:t>
             </w:r>
             <w:r>
@@ -3357,22 +3642,44 @@
           </w:p>
         </w:tc>
       </w:tr>
+      <w:tr>
+        <w:tc>
+          <w:tcPr>
+            <w:tcW w:w="5458" w:type="dxa"/>
+          </w:tcPr>
+          <w:p>
+            <w:pPr>
+              <w:spacing w:before="36" w:line="244" w:lineRule="exact"/>
+              <w:rPr>
+                <w:rFonts w:ascii="Calibri" w:hAnsi="Calibri"/>
+                <w:color w:val="000000"/>
+                <w:spacing w:val="-5"/>
+                <w:w w:val="110"/>
+                <w:sz w:val="19"/>
+              </w:rPr>
+            </w:pPr>
+          </w:p>
+        </w:tc>
+        <w:tc>
+          <w:tcPr>
+            <w:tcW w:w="5458" w:type="dxa"/>
+          </w:tcPr>
+          <w:p>
+            <w:pPr>
+              <w:pStyle w:val="ListParagraph"/>
+              <w:spacing w:before="36" w:line="244" w:lineRule="exact"/>
+              <w:rPr>
+                <w:rFonts w:ascii="Calibri" w:hAnsi="Calibri"/>
+                <w:color w:val="000000"/>
+                <w:spacing w:val="-5"/>
+                <w:w w:val="110"/>
+                <w:sz w:val="19"/>
+              </w:rPr>
+            </w:pPr>
+          </w:p>
+        </w:tc>
+      </w:tr>
     </w:tbl>
-    <w:p>
-      <w:pPr>
-        <w:pBdr>
-          <w:bottom w:val="single" w:sz="6" w:space="1" w:color="auto"/>
-        </w:pBdr>
-        <w:spacing w:before="108" w:line="220" w:lineRule="exact"/>
-        <w:rPr>
-          <w:rFonts w:ascii="Calibri" w:hAnsi="Calibri"/>
-          <w:b/>
-          <w:color w:val="006FC0"/>
-          <w:w w:val="105"/>
-          <w:sz w:val="19"/>
-        </w:rPr>
-      </w:pPr>
-    </w:p>
     <w:p>
       <w:pPr>
         <w:pBdr>
@@ -3584,7 +3891,27 @@
                 <w:w w:val="110"/>
                 <w:sz w:val="19"/>
               </w:rPr>
-              <w:t>1k+  users on launch day of personal website</w:t>
+              <w:t>1k</w:t>
+            </w:r>
+            <w:r>
+              <w:rPr>
+                <w:rFonts w:ascii="Calibri" w:hAnsi="Calibri"/>
+                <w:color w:val="000000"/>
+                <w:spacing w:val="-7"/>
+                <w:w w:val="110"/>
+                <w:sz w:val="19"/>
+              </w:rPr>
+              <w:t xml:space="preserve"> </w:t>
+            </w:r>
+            <w:r>
+              <w:rPr>
+                <w:rFonts w:ascii="Calibri" w:hAnsi="Calibri"/>
+                <w:color w:val="000000"/>
+                <w:spacing w:val="-7"/>
+                <w:w w:val="110"/>
+                <w:sz w:val="19"/>
+              </w:rPr>
+              <w:t>+  users on launch day of personal website</w:t>
             </w:r>
           </w:p>
           <w:p>
@@ -4505,6 +4832,119 @@
     </w:lvl>
   </w:abstractNum>
   <w:abstractNum w:abstractNumId="2">
+    <w:nsid w:val="2BA058CE"/>
+    <w:multiLevelType w:val="hybridMultilevel"/>
+    <w:tmpl w:val="5FB648FE"/>
+    <w:lvl w:ilvl="0" w:tplc="40090001">
+      <w:start w:val="1"/>
+      <w:numFmt w:val="bullet"/>
+      <w:lvlText w:val=""/>
+      <w:lvlJc w:val="left"/>
+      <w:pPr>
+        <w:ind w:left="720" w:hanging="360"/>
+      </w:pPr>
+      <w:rPr>
+        <w:rFonts w:ascii="Symbol" w:hAnsi="Symbol" w:hint="default"/>
+      </w:rPr>
+    </w:lvl>
+    <w:lvl w:ilvl="1" w:tplc="40090003" w:tentative="1">
+      <w:start w:val="1"/>
+      <w:numFmt w:val="bullet"/>
+      <w:lvlText w:val="o"/>
+      <w:lvlJc w:val="left"/>
+      <w:pPr>
+        <w:ind w:left="1440" w:hanging="360"/>
+      </w:pPr>
+      <w:rPr>
+        <w:rFonts w:ascii="Courier New" w:hAnsi="Courier New" w:cs="Courier New" w:hint="default"/>
+      </w:rPr>
+    </w:lvl>
+    <w:lvl w:ilvl="2" w:tplc="40090005" w:tentative="1">
+      <w:start w:val="1"/>
+      <w:numFmt w:val="bullet"/>
+      <w:lvlText w:val=""/>
+      <w:lvlJc w:val="left"/>
+      <w:pPr>
+        <w:ind w:left="2160" w:hanging="360"/>
+      </w:pPr>
+      <w:rPr>
+        <w:rFonts w:ascii="Wingdings" w:hAnsi="Wingdings" w:hint="default"/>
+      </w:rPr>
+    </w:lvl>
+    <w:lvl w:ilvl="3" w:tplc="40090001" w:tentative="1">
+      <w:start w:val="1"/>
+      <w:numFmt w:val="bullet"/>
+      <w:lvlText w:val=""/>
+      <w:lvlJc w:val="left"/>
+      <w:pPr>
+        <w:ind w:left="2880" w:hanging="360"/>
+      </w:pPr>
+      <w:rPr>
+        <w:rFonts w:ascii="Symbol" w:hAnsi="Symbol" w:hint="default"/>
+      </w:rPr>
+    </w:lvl>
+    <w:lvl w:ilvl="4" w:tplc="40090003" w:tentative="1">
+      <w:start w:val="1"/>
+      <w:numFmt w:val="bullet"/>
+      <w:lvlText w:val="o"/>
+      <w:lvlJc w:val="left"/>
+      <w:pPr>
+        <w:ind w:left="3600" w:hanging="360"/>
+      </w:pPr>
+      <w:rPr>
+        <w:rFonts w:ascii="Courier New" w:hAnsi="Courier New" w:cs="Courier New" w:hint="default"/>
+      </w:rPr>
+    </w:lvl>
+    <w:lvl w:ilvl="5" w:tplc="40090005" w:tentative="1">
+      <w:start w:val="1"/>
+      <w:numFmt w:val="bullet"/>
+      <w:lvlText w:val=""/>
+      <w:lvlJc w:val="left"/>
+      <w:pPr>
+        <w:ind w:left="4320" w:hanging="360"/>
+      </w:pPr>
+      <w:rPr>
+        <w:rFonts w:ascii="Wingdings" w:hAnsi="Wingdings" w:hint="default"/>
+      </w:rPr>
+    </w:lvl>
+    <w:lvl w:ilvl="6" w:tplc="40090001" w:tentative="1">
+      <w:start w:val="1"/>
+      <w:numFmt w:val="bullet"/>
+      <w:lvlText w:val=""/>
+      <w:lvlJc w:val="left"/>
+      <w:pPr>
+        <w:ind w:left="5040" w:hanging="360"/>
+      </w:pPr>
+      <w:rPr>
+        <w:rFonts w:ascii="Symbol" w:hAnsi="Symbol" w:hint="default"/>
+      </w:rPr>
+    </w:lvl>
+    <w:lvl w:ilvl="7" w:tplc="40090003" w:tentative="1">
+      <w:start w:val="1"/>
+      <w:numFmt w:val="bullet"/>
+      <w:lvlText w:val="o"/>
+      <w:lvlJc w:val="left"/>
+      <w:pPr>
+        <w:ind w:left="5760" w:hanging="360"/>
+      </w:pPr>
+      <w:rPr>
+        <w:rFonts w:ascii="Courier New" w:hAnsi="Courier New" w:cs="Courier New" w:hint="default"/>
+      </w:rPr>
+    </w:lvl>
+    <w:lvl w:ilvl="8" w:tplc="40090005" w:tentative="1">
+      <w:start w:val="1"/>
+      <w:numFmt w:val="bullet"/>
+      <w:lvlText w:val=""/>
+      <w:lvlJc w:val="left"/>
+      <w:pPr>
+        <w:ind w:left="6480" w:hanging="360"/>
+      </w:pPr>
+      <w:rPr>
+        <w:rFonts w:ascii="Wingdings" w:hAnsi="Wingdings" w:hint="default"/>
+      </w:rPr>
+    </w:lvl>
+  </w:abstractNum>
+  <w:abstractNum w:abstractNumId="3">
     <w:nsid w:val="3D61013A"/>
     <w:multiLevelType w:val="multilevel"/>
     <w:tmpl w:val="6B3E8D04"/>
@@ -4571,7 +5011,7 @@
       <w:lvlJc w:val="left"/>
     </w:lvl>
   </w:abstractNum>
-  <w:abstractNum w:abstractNumId="3">
+  <w:abstractNum w:abstractNumId="4">
     <w:nsid w:val="4F4959F2"/>
     <w:multiLevelType w:val="multilevel"/>
     <w:tmpl w:val="BEFEC958"/>
@@ -4639,7 +5079,7 @@
       <w:lvlJc w:val="left"/>
     </w:lvl>
   </w:abstractNum>
-  <w:abstractNum w:abstractNumId="4">
+  <w:abstractNum w:abstractNumId="5">
     <w:nsid w:val="76672C71"/>
     <w:multiLevelType w:val="hybridMultilevel"/>
     <w:tmpl w:val="28B2A850"/>
@@ -4752,7 +5192,7 @@
       </w:rPr>
     </w:lvl>
   </w:abstractNum>
-  <w:abstractNum w:abstractNumId="5">
+  <w:abstractNum w:abstractNumId="6">
     <w:nsid w:val="770723F8"/>
     <w:multiLevelType w:val="hybridMultilevel"/>
     <w:tmpl w:val="38CAE8E6"/>
@@ -4866,22 +5306,25 @@
     </w:lvl>
   </w:abstractNum>
   <w:num w:numId="1">
-    <w:abstractNumId w:val="2"/>
+    <w:abstractNumId w:val="3"/>
   </w:num>
   <w:num w:numId="2">
     <w:abstractNumId w:val="1"/>
   </w:num>
   <w:num w:numId="3">
-    <w:abstractNumId w:val="3"/>
+    <w:abstractNumId w:val="4"/>
   </w:num>
   <w:num w:numId="4">
-    <w:abstractNumId w:val="5"/>
+    <w:abstractNumId w:val="6"/>
   </w:num>
   <w:num w:numId="5">
-    <w:abstractNumId w:val="4"/>
+    <w:abstractNumId w:val="5"/>
   </w:num>
   <w:num w:numId="6">
     <w:abstractNumId w:val="0"/>
+  </w:num>
+  <w:num w:numId="7">
+    <w:abstractNumId w:val="2"/>
   </w:num>
 </w:numbering>
 </file>
@@ -6116,7 +6559,7 @@
 </file>
 
 <file path=customXml/itemProps1.xml><?xml version="1.0" encoding="utf-8"?>
-<ds:datastoreItem xmlns:ds="http://schemas.openxmlformats.org/officeDocument/2006/customXml" ds:itemID="{C1E6CBC0-E5DF-4837-9576-F5A6BCE73ACE}">
+<ds:datastoreItem xmlns:ds="http://schemas.openxmlformats.org/officeDocument/2006/customXml" ds:itemID="{A3879BA8-5C38-4BCC-A792-40237150BC48}">
   <ds:schemaRefs>
     <ds:schemaRef ds:uri="http://schemas.openxmlformats.org/officeDocument/2006/bibliography"/>
   </ds:schemaRefs>
